--- a/LNCS/SNCS_ProceedingsPaper_LTP_ST_SN_Switzerland.docx
+++ b/LNCS/SNCS_ProceedingsPaper_LTP_ST_SN_Switzerland.docx
@@ -1,10 +1,10 @@
 
 <file path=word/document.xml><?xml version="1.0" encoding="utf-8"?>
-<w:document xmlns:wpc="http://schemas.microsoft.com/office/word/2010/wordprocessingCanvas" xmlns:cx="http://schemas.microsoft.com/office/drawing/2014/chartex" xmlns:cx1="http://schemas.microsoft.com/office/drawing/2015/9/8/chartex" xmlns:mc="http://schemas.openxmlformats.org/markup-compatibility/2006" xmlns:o="urn:schemas-microsoft-com:office:office" xmlns:r="http://schemas.openxmlformats.org/officeDocument/2006/relationships" xmlns:m="http://schemas.openxmlformats.org/officeDocument/2006/math" xmlns:v="urn:schemas-microsoft-com:vml" xmlns:wp14="http://schemas.microsoft.com/office/word/2010/wordprocessingDrawing" xmlns:wp="http://schemas.openxmlformats.org/drawingml/2006/wordprocessingDrawing" xmlns:w10="urn:schemas-microsoft-com:office:word" xmlns:w="http://schemas.openxmlformats.org/wordprocessingml/2006/main" xmlns:w14="http://schemas.microsoft.com/office/word/2010/wordml" xmlns:w15="http://schemas.microsoft.com/office/word/2012/wordml" xmlns:w16se="http://schemas.microsoft.com/office/word/2015/wordml/symex" xmlns:wpg="http://schemas.microsoft.com/office/word/2010/wordprocessingGroup" xmlns:wpi="http://schemas.microsoft.com/office/word/2010/wordprocessingInk" xmlns:wne="http://schemas.microsoft.com/office/word/2006/wordml" xmlns:wps="http://schemas.microsoft.com/office/word/2010/wordprocessingShape" mc:Ignorable="w14 w15 w16se wp14">
+<w:document xmlns:wpc="http://schemas.microsoft.com/office/word/2010/wordprocessingCanvas" xmlns:cx="http://schemas.microsoft.com/office/drawing/2014/chartex" xmlns:cx1="http://schemas.microsoft.com/office/drawing/2015/9/8/chartex" xmlns:cx2="http://schemas.microsoft.com/office/drawing/2015/10/21/chartex" xmlns:cx3="http://schemas.microsoft.com/office/drawing/2016/5/9/chartex" xmlns:cx4="http://schemas.microsoft.com/office/drawing/2016/5/10/chartex" xmlns:cx5="http://schemas.microsoft.com/office/drawing/2016/5/11/chartex" xmlns:cx6="http://schemas.microsoft.com/office/drawing/2016/5/12/chartex" xmlns:cx7="http://schemas.microsoft.com/office/drawing/2016/5/13/chartex" xmlns:cx8="http://schemas.microsoft.com/office/drawing/2016/5/14/chartex" xmlns:mc="http://schemas.openxmlformats.org/markup-compatibility/2006" xmlns:aink="http://schemas.microsoft.com/office/drawing/2016/ink" xmlns:am3d="http://schemas.microsoft.com/office/drawing/2017/model3d" xmlns:o="urn:schemas-microsoft-com:office:office" xmlns:r="http://schemas.openxmlformats.org/officeDocument/2006/relationships" xmlns:m="http://schemas.openxmlformats.org/officeDocument/2006/math" xmlns:v="urn:schemas-microsoft-com:vml" xmlns:wp14="http://schemas.microsoft.com/office/word/2010/wordprocessingDrawing" xmlns:wp="http://schemas.openxmlformats.org/drawingml/2006/wordprocessingDrawing" xmlns:w10="urn:schemas-microsoft-com:office:word" xmlns:w="http://schemas.openxmlformats.org/wordprocessingml/2006/main" xmlns:w14="http://schemas.microsoft.com/office/word/2010/wordml" xmlns:w15="http://schemas.microsoft.com/office/word/2012/wordml" xmlns:w16cid="http://schemas.microsoft.com/office/word/2016/wordml/cid" xmlns:w16se="http://schemas.microsoft.com/office/word/2015/wordml/symex" xmlns:wpg="http://schemas.microsoft.com/office/word/2010/wordprocessingGroup" xmlns:wpi="http://schemas.microsoft.com/office/word/2010/wordprocessingInk" xmlns:wne="http://schemas.microsoft.com/office/word/2006/wordml" xmlns:wps="http://schemas.microsoft.com/office/word/2010/wordprocessingShape" mc:Ignorable="w14 w15 w16se w16cid wp14">
   <w:body>
     <w:tbl>
       <w:tblPr>
-        <w:tblStyle w:val="TableGrid"/>
+        <w:tblStyle w:val="Tabellenraster"/>
         <w:tblW w:w="0" w:type="auto"/>
         <w:tblInd w:w="0" w:type="dxa"/>
         <w:tblBorders>
@@ -381,10 +381,328 @@
             <w:placeholder>
               <w:docPart w:val="6A8A996FEC314FAEBC0A8320051A9866"/>
             </w:placeholder>
+          </w:sdtPr>
+          <w:sdtEndPr/>
+          <w:sdtContent>
+            <w:tc>
+              <w:tcPr>
+                <w:tcW w:w="2394" w:type="pct"/>
+                <w:shd w:val="clear" w:color="auto" w:fill="auto"/>
+              </w:tcPr>
+              <w:p>
+                <w:pPr>
+                  <w:rPr>
+                    <w:rFonts w:ascii="Tahoma" w:eastAsia="Cambria" w:hAnsi="Tahoma" w:cs="Tahoma"/>
+                    <w:sz w:val="16"/>
+                    <w:szCs w:val="16"/>
+                  </w:rPr>
+                </w:pPr>
+                <w:r>
+                  <w:rPr>
+                    <w:rFonts w:ascii="Tahoma" w:eastAsia="Cambria" w:hAnsi="Tahoma" w:cs="Tahoma"/>
+                    <w:sz w:val="16"/>
+                    <w:szCs w:val="16"/>
+                  </w:rPr>
+                  <w:t xml:space="preserve">SEG.A.: Towards the Automatic Segmentation, </w:t>
+                </w:r>
+                <w:proofErr w:type="spellStart"/>
+                <w:r>
+                  <w:rPr>
+                    <w:rFonts w:ascii="Tahoma" w:eastAsia="Cambria" w:hAnsi="Tahoma" w:cs="Tahoma"/>
+                    <w:sz w:val="16"/>
+                    <w:szCs w:val="16"/>
+                  </w:rPr>
+                  <w:t>Modeling</w:t>
+                </w:r>
+                <w:proofErr w:type="spellEnd"/>
+                <w:r>
+                  <w:rPr>
+                    <w:rFonts w:ascii="Tahoma" w:eastAsia="Cambria" w:hAnsi="Tahoma" w:cs="Tahoma"/>
+                    <w:sz w:val="16"/>
+                    <w:szCs w:val="16"/>
+                  </w:rPr>
+                  <w:t xml:space="preserve">, and Meshing of the Aortic Vessel Tree from </w:t>
+                </w:r>
+                <w:proofErr w:type="spellStart"/>
+                <w:r>
+                  <w:rPr>
+                    <w:rFonts w:ascii="Tahoma" w:eastAsia="Cambria" w:hAnsi="Tahoma" w:cs="Tahoma"/>
+                    <w:sz w:val="16"/>
+                    <w:szCs w:val="16"/>
+                  </w:rPr>
+                  <w:t>Multicenter</w:t>
+                </w:r>
+                <w:proofErr w:type="spellEnd"/>
+                <w:r>
+                  <w:rPr>
+                    <w:rFonts w:ascii="Tahoma" w:eastAsia="Cambria" w:hAnsi="Tahoma" w:cs="Tahoma"/>
+                    <w:sz w:val="16"/>
+                    <w:szCs w:val="16"/>
+                  </w:rPr>
+                  <w:t xml:space="preserve"> Acquisition</w:t>
+                </w:r>
+              </w:p>
+            </w:tc>
+          </w:sdtContent>
+        </w:sdt>
+        <w:tc>
+          <w:tcPr>
+            <w:tcW w:w="1235" w:type="pct"/>
+            <w:shd w:val="clear" w:color="auto" w:fill="auto"/>
+          </w:tcPr>
+          <w:p>
+            <w:pPr>
+              <w:rPr>
+                <w:rFonts w:ascii="Tahoma" w:eastAsia="Cambria" w:hAnsi="Tahoma" w:cs="Tahoma"/>
+                <w:sz w:val="16"/>
+                <w:szCs w:val="16"/>
+              </w:rPr>
+            </w:pPr>
+            <w:r>
+              <w:rPr>
+                <w:rFonts w:ascii="Tahoma" w:eastAsia="Calibri" w:hAnsi="Tahoma" w:cs="Tahoma"/>
+                <w:sz w:val="16"/>
+                <w:szCs w:val="16"/>
+              </w:rPr>
+              <w:t>(the ‘</w:t>
+            </w:r>
+            <w:r>
+              <w:rPr>
+                <w:rFonts w:ascii="Tahoma" w:hAnsi="Tahoma" w:cs="Tahoma"/>
+                <w:sz w:val="16"/>
+                <w:szCs w:val="16"/>
+              </w:rPr>
+              <w:t>Volume’</w:t>
+            </w:r>
+            <w:r>
+              <w:rPr>
+                <w:rFonts w:ascii="Tahoma" w:eastAsia="Calibri" w:hAnsi="Tahoma" w:cs="Tahoma"/>
+                <w:sz w:val="16"/>
+                <w:szCs w:val="16"/>
+              </w:rPr>
+              <w:t>)</w:t>
+            </w:r>
+          </w:p>
+        </w:tc>
+      </w:tr>
+      <w:tr>
+        <w:tc>
+          <w:tcPr>
+            <w:tcW w:w="1371" w:type="pct"/>
+            <w:shd w:val="clear" w:color="auto" w:fill="auto"/>
+          </w:tcPr>
+          <w:p>
+            <w:pPr>
+              <w:rPr>
+                <w:rFonts w:ascii="Tahoma" w:eastAsia="Cambria" w:hAnsi="Tahoma" w:cs="Tahoma"/>
+                <w:sz w:val="16"/>
+                <w:szCs w:val="16"/>
+              </w:rPr>
+            </w:pPr>
+          </w:p>
+        </w:tc>
+        <w:tc>
+          <w:tcPr>
+            <w:tcW w:w="2394" w:type="pct"/>
+            <w:shd w:val="clear" w:color="auto" w:fill="auto"/>
+          </w:tcPr>
+          <w:p>
+            <w:pPr>
+              <w:rPr>
+                <w:rFonts w:ascii="Tahoma" w:eastAsia="Cambria" w:hAnsi="Tahoma" w:cs="Tahoma"/>
+                <w:sz w:val="16"/>
+                <w:szCs w:val="16"/>
+              </w:rPr>
+            </w:pPr>
+          </w:p>
+        </w:tc>
+        <w:tc>
+          <w:tcPr>
+            <w:tcW w:w="1235" w:type="pct"/>
+            <w:shd w:val="clear" w:color="auto" w:fill="auto"/>
+          </w:tcPr>
+          <w:p>
+            <w:pPr>
+              <w:rPr>
+                <w:rFonts w:ascii="Tahoma" w:eastAsia="Cambria" w:hAnsi="Tahoma" w:cs="Tahoma"/>
+                <w:sz w:val="16"/>
+                <w:szCs w:val="16"/>
+              </w:rPr>
+            </w:pPr>
+          </w:p>
+        </w:tc>
+      </w:tr>
+      <w:tr>
+        <w:tc>
+          <w:tcPr>
+            <w:tcW w:w="1371" w:type="pct"/>
+            <w:shd w:val="clear" w:color="auto" w:fill="auto"/>
+            <w:vAlign w:val="center"/>
+          </w:tcPr>
+          <w:p>
+            <w:pPr>
+              <w:rPr>
+                <w:rFonts w:ascii="Tahoma" w:eastAsia="Cambria" w:hAnsi="Tahoma" w:cs="Tahoma"/>
+                <w:sz w:val="16"/>
+                <w:szCs w:val="16"/>
+              </w:rPr>
+            </w:pPr>
+            <w:r>
+              <w:rPr>
+                <w:rFonts w:ascii="Tahoma" w:hAnsi="Tahoma" w:cs="Tahoma"/>
+                <w:sz w:val="16"/>
+                <w:szCs w:val="16"/>
+              </w:rPr>
+              <w:t>Volume Editor(s) Name(s):</w:t>
+            </w:r>
+          </w:p>
+        </w:tc>
+        <w:sdt>
+          <w:sdtPr>
+            <w:rPr>
+              <w:rFonts w:ascii="Tahoma" w:eastAsia="Cambria" w:hAnsi="Tahoma" w:cs="Tahoma"/>
+              <w:sz w:val="16"/>
+              <w:szCs w:val="16"/>
+            </w:rPr>
+            <w:alias w:val="Volume Editor Name"/>
+            <w:tag w:val="Volume Editor Name"/>
+            <w:id w:val="361095427"/>
+            <w:placeholder>
+              <w:docPart w:val="D396DE6BAAE04F078FD6EECA6106629A"/>
+            </w:placeholder>
+          </w:sdtPr>
+          <w:sdtEndPr/>
+          <w:sdtContent>
+            <w:tc>
+              <w:tcPr>
+                <w:tcW w:w="2394" w:type="pct"/>
+                <w:shd w:val="clear" w:color="auto" w:fill="auto"/>
+              </w:tcPr>
+              <w:p>
+                <w:pPr>
+                  <w:rPr>
+                    <w:rFonts w:ascii="Tahoma" w:eastAsia="Cambria" w:hAnsi="Tahoma" w:cs="Tahoma"/>
+                    <w:sz w:val="16"/>
+                    <w:szCs w:val="16"/>
+                  </w:rPr>
+                </w:pPr>
+                <w:r>
+                  <w:rPr>
+                    <w:rFonts w:ascii="Tahoma" w:eastAsia="Cambria" w:hAnsi="Tahoma" w:cs="Tahoma"/>
+                    <w:sz w:val="16"/>
+                    <w:szCs w:val="16"/>
+                  </w:rPr>
+                  <w:t>Antonio Pepe, Gian Marco Melito, Jan Egger</w:t>
+                </w:r>
+              </w:p>
+            </w:tc>
+          </w:sdtContent>
+        </w:sdt>
+        <w:tc>
+          <w:tcPr>
+            <w:tcW w:w="1235" w:type="pct"/>
+            <w:shd w:val="clear" w:color="auto" w:fill="auto"/>
+          </w:tcPr>
+          <w:p>
+            <w:pPr>
+              <w:rPr>
+                <w:rFonts w:ascii="Tahoma" w:eastAsia="Cambria" w:hAnsi="Tahoma" w:cs="Tahoma"/>
+                <w:sz w:val="16"/>
+                <w:szCs w:val="16"/>
+              </w:rPr>
+            </w:pPr>
+          </w:p>
+        </w:tc>
+      </w:tr>
+      <w:tr>
+        <w:tc>
+          <w:tcPr>
+            <w:tcW w:w="1371" w:type="pct"/>
+            <w:shd w:val="clear" w:color="auto" w:fill="auto"/>
+          </w:tcPr>
+          <w:p>
+            <w:pPr>
+              <w:rPr>
+                <w:rFonts w:ascii="Tahoma" w:eastAsia="Cambria" w:hAnsi="Tahoma" w:cs="Tahoma"/>
+                <w:sz w:val="16"/>
+                <w:szCs w:val="16"/>
+              </w:rPr>
+            </w:pPr>
+          </w:p>
+        </w:tc>
+        <w:tc>
+          <w:tcPr>
+            <w:tcW w:w="2394" w:type="pct"/>
+            <w:shd w:val="clear" w:color="auto" w:fill="auto"/>
+          </w:tcPr>
+          <w:p>
+            <w:pPr>
+              <w:rPr>
+                <w:rFonts w:ascii="Tahoma" w:eastAsia="Cambria" w:hAnsi="Tahoma" w:cs="Tahoma"/>
+                <w:sz w:val="16"/>
+                <w:szCs w:val="16"/>
+              </w:rPr>
+            </w:pPr>
+          </w:p>
+        </w:tc>
+        <w:tc>
+          <w:tcPr>
+            <w:tcW w:w="1235" w:type="pct"/>
+            <w:shd w:val="clear" w:color="auto" w:fill="auto"/>
+          </w:tcPr>
+          <w:p>
+            <w:pPr>
+              <w:rPr>
+                <w:rFonts w:ascii="Tahoma" w:eastAsia="Cambria" w:hAnsi="Tahoma" w:cs="Tahoma"/>
+                <w:sz w:val="16"/>
+                <w:szCs w:val="16"/>
+              </w:rPr>
+            </w:pPr>
+          </w:p>
+        </w:tc>
+      </w:tr>
+      <w:tr>
+        <w:tc>
+          <w:tcPr>
+            <w:tcW w:w="1371" w:type="pct"/>
+            <w:shd w:val="clear" w:color="auto" w:fill="auto"/>
+          </w:tcPr>
+          <w:p>
+            <w:pPr>
+              <w:rPr>
+                <w:rFonts w:ascii="Tahoma" w:eastAsia="Cambria" w:hAnsi="Tahoma" w:cs="Tahoma"/>
+                <w:sz w:val="16"/>
+                <w:szCs w:val="16"/>
+              </w:rPr>
+            </w:pPr>
+            <w:r>
+              <w:rPr>
+                <w:rFonts w:ascii="Tahoma" w:hAnsi="Tahoma" w:cs="Tahoma"/>
+                <w:sz w:val="16"/>
+                <w:szCs w:val="16"/>
+              </w:rPr>
+              <w:t>Proposed Title of the Contribution:</w:t>
+            </w:r>
+          </w:p>
+        </w:tc>
+        <w:sdt>
+          <w:sdtPr>
+            <w:rPr>
+              <w:rFonts w:ascii="Tahoma" w:eastAsia="Cambria" w:hAnsi="Tahoma" w:cs="Tahoma"/>
+              <w:sz w:val="16"/>
+              <w:szCs w:val="16"/>
+            </w:rPr>
+            <w:alias w:val="Title"/>
+            <w:tag w:val="Title"/>
+            <w:id w:val="1987736910"/>
+            <w:placeholder>
+              <w:docPart w:val="76DA22AC063543CBB037BC108227BDBA"/>
+            </w:placeholder>
             <w:showingPlcHdr/>
           </w:sdtPr>
           <w:sdtEndPr/>
           <w:sdtContent>
+            <w:bookmarkStart w:id="0" w:name="_GoBack" w:displacedByCustomXml="prev"/>
             <w:tc>
               <w:tcPr>
                 <w:tcW w:w="2394" w:type="pct"/>
@@ -409,291 +727,7 @@
                 </w:r>
               </w:p>
             </w:tc>
-          </w:sdtContent>
-        </w:sdt>
-        <w:tc>
-          <w:tcPr>
-            <w:tcW w:w="1235" w:type="pct"/>
-            <w:shd w:val="clear" w:color="auto" w:fill="auto"/>
-          </w:tcPr>
-          <w:p>
-            <w:pPr>
-              <w:rPr>
-                <w:rFonts w:ascii="Tahoma" w:eastAsia="Cambria" w:hAnsi="Tahoma" w:cs="Tahoma"/>
-                <w:sz w:val="16"/>
-                <w:szCs w:val="16"/>
-              </w:rPr>
-            </w:pPr>
-            <w:r>
-              <w:rPr>
-                <w:rFonts w:ascii="Tahoma" w:eastAsia="Calibri" w:hAnsi="Tahoma" w:cs="Tahoma"/>
-                <w:sz w:val="16"/>
-                <w:szCs w:val="16"/>
-              </w:rPr>
-              <w:t>(the ‘</w:t>
-            </w:r>
-            <w:r>
-              <w:rPr>
-                <w:rFonts w:ascii="Tahoma" w:hAnsi="Tahoma" w:cs="Tahoma"/>
-                <w:sz w:val="16"/>
-                <w:szCs w:val="16"/>
-              </w:rPr>
-              <w:t>Volume’</w:t>
-            </w:r>
-            <w:r>
-              <w:rPr>
-                <w:rFonts w:ascii="Tahoma" w:eastAsia="Calibri" w:hAnsi="Tahoma" w:cs="Tahoma"/>
-                <w:sz w:val="16"/>
-                <w:szCs w:val="16"/>
-              </w:rPr>
-              <w:t>)</w:t>
-            </w:r>
-          </w:p>
-        </w:tc>
-      </w:tr>
-      <w:tr>
-        <w:tc>
-          <w:tcPr>
-            <w:tcW w:w="1371" w:type="pct"/>
-            <w:shd w:val="clear" w:color="auto" w:fill="auto"/>
-          </w:tcPr>
-          <w:p>
-            <w:pPr>
-              <w:rPr>
-                <w:rFonts w:ascii="Tahoma" w:eastAsia="Cambria" w:hAnsi="Tahoma" w:cs="Tahoma"/>
-                <w:sz w:val="16"/>
-                <w:szCs w:val="16"/>
-              </w:rPr>
-            </w:pPr>
-          </w:p>
-        </w:tc>
-        <w:tc>
-          <w:tcPr>
-            <w:tcW w:w="2394" w:type="pct"/>
-            <w:shd w:val="clear" w:color="auto" w:fill="auto"/>
-          </w:tcPr>
-          <w:p>
-            <w:pPr>
-              <w:rPr>
-                <w:rFonts w:ascii="Tahoma" w:eastAsia="Cambria" w:hAnsi="Tahoma" w:cs="Tahoma"/>
-                <w:sz w:val="16"/>
-                <w:szCs w:val="16"/>
-              </w:rPr>
-            </w:pPr>
-          </w:p>
-        </w:tc>
-        <w:tc>
-          <w:tcPr>
-            <w:tcW w:w="1235" w:type="pct"/>
-            <w:shd w:val="clear" w:color="auto" w:fill="auto"/>
-          </w:tcPr>
-          <w:p>
-            <w:pPr>
-              <w:rPr>
-                <w:rFonts w:ascii="Tahoma" w:eastAsia="Cambria" w:hAnsi="Tahoma" w:cs="Tahoma"/>
-                <w:sz w:val="16"/>
-                <w:szCs w:val="16"/>
-              </w:rPr>
-            </w:pPr>
-          </w:p>
-        </w:tc>
-      </w:tr>
-      <w:tr>
-        <w:tc>
-          <w:tcPr>
-            <w:tcW w:w="1371" w:type="pct"/>
-            <w:shd w:val="clear" w:color="auto" w:fill="auto"/>
-            <w:vAlign w:val="center"/>
-          </w:tcPr>
-          <w:p>
-            <w:pPr>
-              <w:rPr>
-                <w:rFonts w:ascii="Tahoma" w:eastAsia="Cambria" w:hAnsi="Tahoma" w:cs="Tahoma"/>
-                <w:sz w:val="16"/>
-                <w:szCs w:val="16"/>
-              </w:rPr>
-            </w:pPr>
-            <w:r>
-              <w:rPr>
-                <w:rFonts w:ascii="Tahoma" w:hAnsi="Tahoma" w:cs="Tahoma"/>
-                <w:sz w:val="16"/>
-                <w:szCs w:val="16"/>
-              </w:rPr>
-              <w:t>Volume Editor(s) Name(s):</w:t>
-            </w:r>
-          </w:p>
-        </w:tc>
-        <w:sdt>
-          <w:sdtPr>
-            <w:rPr>
-              <w:rFonts w:ascii="Tahoma" w:eastAsia="Cambria" w:hAnsi="Tahoma" w:cs="Tahoma"/>
-              <w:sz w:val="16"/>
-              <w:szCs w:val="16"/>
-            </w:rPr>
-            <w:alias w:val="Volume Editor Name"/>
-            <w:tag w:val="Volume Editor Name"/>
-            <w:id w:val="361095427"/>
-            <w:placeholder>
-              <w:docPart w:val="D396DE6BAAE04F078FD6EECA6106629A"/>
-            </w:placeholder>
-            <w:showingPlcHdr/>
-          </w:sdtPr>
-          <w:sdtEndPr/>
-          <w:sdtContent>
-            <w:tc>
-              <w:tcPr>
-                <w:tcW w:w="2394" w:type="pct"/>
-                <w:shd w:val="clear" w:color="auto" w:fill="auto"/>
-              </w:tcPr>
-              <w:p>
-                <w:pPr>
-                  <w:rPr>
-                    <w:rFonts w:ascii="Tahoma" w:eastAsia="Cambria" w:hAnsi="Tahoma" w:cs="Tahoma"/>
-                    <w:sz w:val="16"/>
-                    <w:szCs w:val="16"/>
-                  </w:rPr>
-                </w:pPr>
-                <w:r>
-                  <w:rPr>
-                    <w:rFonts w:ascii="Tahoma" w:eastAsia="Cambria" w:hAnsi="Tahoma" w:cs="Tahoma"/>
-                    <w:color w:val="808080"/>
-                    <w:sz w:val="16"/>
-                    <w:szCs w:val="16"/>
-                  </w:rPr>
-                  <w:t>Click here to enter text.</w:t>
-                </w:r>
-              </w:p>
-            </w:tc>
-          </w:sdtContent>
-        </w:sdt>
-        <w:tc>
-          <w:tcPr>
-            <w:tcW w:w="1235" w:type="pct"/>
-            <w:shd w:val="clear" w:color="auto" w:fill="auto"/>
-          </w:tcPr>
-          <w:p>
-            <w:pPr>
-              <w:rPr>
-                <w:rFonts w:ascii="Tahoma" w:eastAsia="Cambria" w:hAnsi="Tahoma" w:cs="Tahoma"/>
-                <w:sz w:val="16"/>
-                <w:szCs w:val="16"/>
-              </w:rPr>
-            </w:pPr>
-          </w:p>
-        </w:tc>
-      </w:tr>
-      <w:tr>
-        <w:tc>
-          <w:tcPr>
-            <w:tcW w:w="1371" w:type="pct"/>
-            <w:shd w:val="clear" w:color="auto" w:fill="auto"/>
-          </w:tcPr>
-          <w:p>
-            <w:pPr>
-              <w:rPr>
-                <w:rFonts w:ascii="Tahoma" w:eastAsia="Cambria" w:hAnsi="Tahoma" w:cs="Tahoma"/>
-                <w:sz w:val="16"/>
-                <w:szCs w:val="16"/>
-              </w:rPr>
-            </w:pPr>
-          </w:p>
-        </w:tc>
-        <w:tc>
-          <w:tcPr>
-            <w:tcW w:w="2394" w:type="pct"/>
-            <w:shd w:val="clear" w:color="auto" w:fill="auto"/>
-          </w:tcPr>
-          <w:p>
-            <w:pPr>
-              <w:rPr>
-                <w:rFonts w:ascii="Tahoma" w:eastAsia="Cambria" w:hAnsi="Tahoma" w:cs="Tahoma"/>
-                <w:sz w:val="16"/>
-                <w:szCs w:val="16"/>
-              </w:rPr>
-            </w:pPr>
-          </w:p>
-        </w:tc>
-        <w:tc>
-          <w:tcPr>
-            <w:tcW w:w="1235" w:type="pct"/>
-            <w:shd w:val="clear" w:color="auto" w:fill="auto"/>
-          </w:tcPr>
-          <w:p>
-            <w:pPr>
-              <w:rPr>
-                <w:rFonts w:ascii="Tahoma" w:eastAsia="Cambria" w:hAnsi="Tahoma" w:cs="Tahoma"/>
-                <w:sz w:val="16"/>
-                <w:szCs w:val="16"/>
-              </w:rPr>
-            </w:pPr>
-          </w:p>
-        </w:tc>
-      </w:tr>
-      <w:tr>
-        <w:tc>
-          <w:tcPr>
-            <w:tcW w:w="1371" w:type="pct"/>
-            <w:shd w:val="clear" w:color="auto" w:fill="auto"/>
-          </w:tcPr>
-          <w:p>
-            <w:pPr>
-              <w:rPr>
-                <w:rFonts w:ascii="Tahoma" w:eastAsia="Cambria" w:hAnsi="Tahoma" w:cs="Tahoma"/>
-                <w:sz w:val="16"/>
-                <w:szCs w:val="16"/>
-              </w:rPr>
-            </w:pPr>
-            <w:r>
-              <w:rPr>
-                <w:rFonts w:ascii="Tahoma" w:hAnsi="Tahoma" w:cs="Tahoma"/>
-                <w:sz w:val="16"/>
-                <w:szCs w:val="16"/>
-              </w:rPr>
-              <w:t>Proposed Title of the Contribution:</w:t>
-            </w:r>
-          </w:p>
-        </w:tc>
-        <w:sdt>
-          <w:sdtPr>
-            <w:rPr>
-              <w:rFonts w:ascii="Tahoma" w:eastAsia="Cambria" w:hAnsi="Tahoma" w:cs="Tahoma"/>
-              <w:sz w:val="16"/>
-              <w:szCs w:val="16"/>
-            </w:rPr>
-            <w:alias w:val="Title"/>
-            <w:tag w:val="Title"/>
-            <w:id w:val="1987736910"/>
-            <w:placeholder>
-              <w:docPart w:val="76DA22AC063543CBB037BC108227BDBA"/>
-            </w:placeholder>
-            <w:showingPlcHdr/>
-          </w:sdtPr>
-          <w:sdtEndPr/>
-          <w:sdtContent>
-            <w:tc>
-              <w:tcPr>
-                <w:tcW w:w="2394" w:type="pct"/>
-                <w:shd w:val="clear" w:color="auto" w:fill="auto"/>
-              </w:tcPr>
-              <w:p>
-                <w:pPr>
-                  <w:rPr>
-                    <w:rFonts w:ascii="Tahoma" w:eastAsia="Cambria" w:hAnsi="Tahoma" w:cs="Tahoma"/>
-                    <w:sz w:val="16"/>
-                    <w:szCs w:val="16"/>
-                  </w:rPr>
-                </w:pPr>
-                <w:r>
-                  <w:rPr>
-                    <w:rFonts w:ascii="Tahoma" w:eastAsia="Cambria" w:hAnsi="Tahoma" w:cs="Tahoma"/>
-                    <w:color w:val="808080"/>
-                    <w:sz w:val="16"/>
-                    <w:szCs w:val="16"/>
-                  </w:rPr>
-                  <w:t>Click here to enter text.</w:t>
-                </w:r>
-              </w:p>
-            </w:tc>
+            <w:bookmarkEnd w:id="0" w:displacedByCustomXml="next"/>
           </w:sdtContent>
         </w:sdt>
         <w:tc>
@@ -1357,7 +1391,7 @@
           </w:tcPr>
           <w:p>
             <w:pPr>
-              <w:pStyle w:val="NormalWeb"/>
+              <w:pStyle w:val="StandardWeb"/>
               <w:spacing w:before="0" w:beforeAutospacing="0" w:after="0" w:afterAutospacing="0"/>
               <w:rPr>
                 <w:rFonts w:ascii="Tahoma" w:hAnsi="Tahoma" w:cs="Tahoma"/>
@@ -1809,7 +1843,29 @@
           <w:szCs w:val="20"/>
           <w:lang w:eastAsia="en-GB"/>
         </w:rPr>
-        <w:t xml:space="preserve"> will include an acknowledgement and provide a link to the Version of Record on the publisher’s website: “This preprint has not undergone peer review (when applicable) or any post-submission improvements or corrections. The Version of Record of this contribution is published in [insert volume title], and is available online at https://doi.org/[insert DOI]”.</w:t>
+        <w:t xml:space="preserve"> will include an acknowledgement and provide a link to the Version of Record on the publisher’s website: “This preprint has not undergone peer review (when applicable) or any post-submission improvements or corrections. The Version of Record of this contribution is published in [insert volume title], and is available online at </w:t>
+      </w:r>
+      <w:proofErr w:type="gramStart"/>
+      <w:r>
+        <w:rPr>
+          <w:rFonts w:ascii="Tahoma" w:eastAsia="Arial" w:hAnsi="Tahoma" w:cs="Tahoma"/>
+          <w:bCs/>
+          <w:sz w:val="20"/>
+          <w:szCs w:val="20"/>
+          <w:lang w:eastAsia="en-GB"/>
+        </w:rPr>
+        <w:t>https://doi.org/[</w:t>
+      </w:r>
+      <w:proofErr w:type="gramEnd"/>
+      <w:r>
+        <w:rPr>
+          <w:rFonts w:ascii="Tahoma" w:eastAsia="Arial" w:hAnsi="Tahoma" w:cs="Tahoma"/>
+          <w:bCs/>
+          <w:sz w:val="20"/>
+          <w:szCs w:val="20"/>
+          <w:lang w:eastAsia="en-GB"/>
+        </w:rPr>
+        <w:t>insert DOI]”.</w:t>
       </w:r>
     </w:p>
     <w:p>
@@ -1910,15 +1966,27 @@
         </w:rPr>
         <w:t xml:space="preserve">Author includes on the Accepted Manuscript an acknowledgement in the following form, together with a link to the published version on the publisher’s website: “This version of the contribution has been accepted for publication, after peer review (when applicable) but is not the Version of Record and does not reflect post-acceptance improvements, or any corrections. The Version of Record is available online at: </w:t>
       </w:r>
-      <w:r>
-        <w:rPr>
-          <w:rFonts w:ascii="Tahoma" w:eastAsia="Arial" w:hAnsi="Tahoma" w:cs="Tahoma"/>
-          <w:bCs/>
-          <w:sz w:val="20"/>
-          <w:szCs w:val="20"/>
-          <w:lang w:eastAsia="en-GB"/>
-        </w:rPr>
-        <w:t xml:space="preserve">http://dx.doi.org/[insert DOI]. Use of this Accepted Version is subject to the publisher’s Accepted Manuscript terms of use </w:t>
+      <w:proofErr w:type="gramStart"/>
+      <w:r>
+        <w:rPr>
+          <w:rFonts w:ascii="Tahoma" w:eastAsia="Arial" w:hAnsi="Tahoma" w:cs="Tahoma"/>
+          <w:bCs/>
+          <w:sz w:val="20"/>
+          <w:szCs w:val="20"/>
+          <w:lang w:eastAsia="en-GB"/>
+        </w:rPr>
+        <w:t>http://dx.doi.org/[</w:t>
+      </w:r>
+      <w:proofErr w:type="gramEnd"/>
+      <w:r>
+        <w:rPr>
+          <w:rFonts w:ascii="Tahoma" w:eastAsia="Arial" w:hAnsi="Tahoma" w:cs="Tahoma"/>
+          <w:bCs/>
+          <w:sz w:val="20"/>
+          <w:szCs w:val="20"/>
+          <w:lang w:eastAsia="en-GB"/>
+        </w:rPr>
+        <w:t xml:space="preserve">insert DOI]. Use of this Accepted Version is subject to the publisher’s Accepted Manuscript terms of use </w:t>
       </w:r>
       <w:hyperlink r:id="rId11" w:history="1">
         <w:r>
@@ -2377,7 +2445,29 @@
           <w:szCs w:val="20"/>
           <w:lang w:eastAsia="en-GB"/>
         </w:rPr>
-        <w:t>the Contribution does not infringe any intellectual property rights (including without limitation copyright, database rights or trade mark rights) or other third party rights and no licence from or payments to a third party are required to publish the Contribution,</w:t>
+        <w:t xml:space="preserve">the Contribution does not infringe any intellectual property rights (including without limitation copyright, database rights or trade mark rights) or other </w:t>
+      </w:r>
+      <w:proofErr w:type="gramStart"/>
+      <w:r>
+        <w:rPr>
+          <w:rFonts w:ascii="Tahoma" w:eastAsia="Arial" w:hAnsi="Tahoma" w:cs="Tahoma"/>
+          <w:bCs/>
+          <w:sz w:val="20"/>
+          <w:szCs w:val="20"/>
+          <w:lang w:eastAsia="en-GB"/>
+        </w:rPr>
+        <w:t>third party</w:t>
+      </w:r>
+      <w:proofErr w:type="gramEnd"/>
+      <w:r>
+        <w:rPr>
+          <w:rFonts w:ascii="Tahoma" w:eastAsia="Arial" w:hAnsi="Tahoma" w:cs="Tahoma"/>
+          <w:bCs/>
+          <w:sz w:val="20"/>
+          <w:szCs w:val="20"/>
+          <w:lang w:eastAsia="en-GB"/>
+        </w:rPr>
+        <w:t xml:space="preserve"> rights and no licence from or payments to a third party are required to publish the Contribution,</w:t>
       </w:r>
     </w:p>
     <w:p>
@@ -3213,7 +3303,7 @@
               </wp:anchor>
             </w:drawing>
           </mc:Choice>
-          <mc:Fallback xmlns:cx2="http://schemas.microsoft.com/office/drawing/2015/10/21/chartex" xmlns:cx3="http://schemas.microsoft.com/office/drawing/2016/5/9/chartex" xmlns:cx4="http://schemas.microsoft.com/office/drawing/2016/5/10/chartex" xmlns:cx5="http://schemas.microsoft.com/office/drawing/2016/5/11/chartex" xmlns:cx6="http://schemas.microsoft.com/office/drawing/2016/5/12/chartex" xmlns:cx7="http://schemas.microsoft.com/office/drawing/2016/5/13/chartex" xmlns:cx8="http://schemas.microsoft.com/office/drawing/2016/5/14/chartex" xmlns:aink="http://schemas.microsoft.com/office/drawing/2016/ink" xmlns:am3d="http://schemas.microsoft.com/office/drawing/2017/model3d" xmlns:w16cex="http://schemas.microsoft.com/office/word/2018/wordml/cex" xmlns:w16cid="http://schemas.microsoft.com/office/word/2016/wordml/cid" xmlns:w16="http://schemas.microsoft.com/office/word/2018/wordml" xmlns:w16sdtdh="http://schemas.microsoft.com/office/word/2020/wordml/sdtdatahash">
+          <mc:Fallback xmlns:w16sdtdh="http://schemas.microsoft.com/office/word/2020/wordml/sdtdatahash" xmlns:w16="http://schemas.microsoft.com/office/word/2018/wordml" xmlns:w16cex="http://schemas.microsoft.com/office/word/2018/wordml/cex">
             <w:pict>
               <v:line w14:anchorId="0E74E159" id="Straight Connector 2" o:spid="_x0000_s1026" style="position:absolute;z-index:251659264;visibility:visible;mso-wrap-style:square;mso-wrap-distance-left:9pt;mso-wrap-distance-top:0;mso-wrap-distance-right:9pt;mso-wrap-distance-bottom:0;mso-position-horizontal:absolute;mso-position-horizontal-relative:text;mso-position-vertical:absolute;mso-position-vertical-relative:text" from="-56.1pt,5.3pt" to="506.65pt,6.65pt" o:gfxdata="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" strokecolor="#c0504d" strokeweight="2pt">
                 <v:shadow on="t" color="black" opacity="24903f" origin=",.5" offset="0,.55556mm"/>
@@ -3236,7 +3326,7 @@
     </w:p>
     <w:tbl>
       <w:tblPr>
-        <w:tblStyle w:val="TableGrid"/>
+        <w:tblStyle w:val="Tabellenraster"/>
         <w:tblW w:w="11169" w:type="dxa"/>
         <w:tblInd w:w="-993" w:type="dxa"/>
         <w:tblBorders>
@@ -3490,7 +3580,6 @@
               </w:rPr>
               <w:fldChar w:fldCharType="separate"/>
             </w:r>
-            <w:bookmarkStart w:id="0" w:name="_GoBack"/>
             <w:r>
               <w:rPr>
                 <w:rFonts w:cs="Arial"/>
@@ -3536,7 +3625,6 @@
               </w:rPr>
               <w:t> </w:t>
             </w:r>
-            <w:bookmarkEnd w:id="0"/>
             <w:r>
               <w:rPr>
                 <w:sz w:val="14"/>
@@ -3687,7 +3775,7 @@
     </w:p>
     <w:tbl>
       <w:tblPr>
-        <w:tblStyle w:val="TableGrid"/>
+        <w:tblStyle w:val="Tabellenraster"/>
         <w:tblW w:w="11169" w:type="dxa"/>
         <w:tblInd w:w="-993" w:type="dxa"/>
         <w:tblBorders>
@@ -4118,7 +4206,7 @@
     </w:p>
     <w:p>
       <w:pPr>
-        <w:pStyle w:val="NormalWeb"/>
+        <w:pStyle w:val="StandardWeb"/>
         <w:spacing w:before="0" w:beforeAutospacing="0" w:after="0" w:afterAutospacing="0"/>
         <w:rPr>
           <w:rFonts w:ascii="Calibri" w:hAnsi="Calibri" w:cs="Calibri"/>
@@ -4140,7 +4228,7 @@
 </file>
 
 <file path=word/endnotes.xml><?xml version="1.0" encoding="utf-8"?>
-<w:endnotes xmlns:wpc="http://schemas.microsoft.com/office/word/2010/wordprocessingCanvas" xmlns:cx="http://schemas.microsoft.com/office/drawing/2014/chartex" xmlns:cx1="http://schemas.microsoft.com/office/drawing/2015/9/8/chartex" xmlns:mc="http://schemas.openxmlformats.org/markup-compatibility/2006" xmlns:o="urn:schemas-microsoft-com:office:office" xmlns:r="http://schemas.openxmlformats.org/officeDocument/2006/relationships" xmlns:m="http://schemas.openxmlformats.org/officeDocument/2006/math" xmlns:v="urn:schemas-microsoft-com:vml" xmlns:wp14="http://schemas.microsoft.com/office/word/2010/wordprocessingDrawing" xmlns:wp="http://schemas.openxmlformats.org/drawingml/2006/wordprocessingDrawing" xmlns:w10="urn:schemas-microsoft-com:office:word" xmlns:w="http://schemas.openxmlformats.org/wordprocessingml/2006/main" xmlns:w14="http://schemas.microsoft.com/office/word/2010/wordml" xmlns:w15="http://schemas.microsoft.com/office/word/2012/wordml" xmlns:w16se="http://schemas.microsoft.com/office/word/2015/wordml/symex" xmlns:wpg="http://schemas.microsoft.com/office/word/2010/wordprocessingGroup" xmlns:wpi="http://schemas.microsoft.com/office/word/2010/wordprocessingInk" xmlns:wne="http://schemas.microsoft.com/office/word/2006/wordml" xmlns:wps="http://schemas.microsoft.com/office/word/2010/wordprocessingShape" mc:Ignorable="w14 w15 w16se wp14">
+<w:endnotes xmlns:wpc="http://schemas.microsoft.com/office/word/2010/wordprocessingCanvas" xmlns:cx="http://schemas.microsoft.com/office/drawing/2014/chartex" xmlns:cx1="http://schemas.microsoft.com/office/drawing/2015/9/8/chartex" xmlns:cx2="http://schemas.microsoft.com/office/drawing/2015/10/21/chartex" xmlns:cx3="http://schemas.microsoft.com/office/drawing/2016/5/9/chartex" xmlns:cx4="http://schemas.microsoft.com/office/drawing/2016/5/10/chartex" xmlns:cx5="http://schemas.microsoft.com/office/drawing/2016/5/11/chartex" xmlns:cx6="http://schemas.microsoft.com/office/drawing/2016/5/12/chartex" xmlns:cx7="http://schemas.microsoft.com/office/drawing/2016/5/13/chartex" xmlns:cx8="http://schemas.microsoft.com/office/drawing/2016/5/14/chartex" xmlns:mc="http://schemas.openxmlformats.org/markup-compatibility/2006" xmlns:aink="http://schemas.microsoft.com/office/drawing/2016/ink" xmlns:am3d="http://schemas.microsoft.com/office/drawing/2017/model3d" xmlns:o="urn:schemas-microsoft-com:office:office" xmlns:r="http://schemas.openxmlformats.org/officeDocument/2006/relationships" xmlns:m="http://schemas.openxmlformats.org/officeDocument/2006/math" xmlns:v="urn:schemas-microsoft-com:vml" xmlns:wp14="http://schemas.microsoft.com/office/word/2010/wordprocessingDrawing" xmlns:wp="http://schemas.openxmlformats.org/drawingml/2006/wordprocessingDrawing" xmlns:w10="urn:schemas-microsoft-com:office:word" xmlns:w="http://schemas.openxmlformats.org/wordprocessingml/2006/main" xmlns:w14="http://schemas.microsoft.com/office/word/2010/wordml" xmlns:w15="http://schemas.microsoft.com/office/word/2012/wordml" xmlns:w16cid="http://schemas.microsoft.com/office/word/2016/wordml/cid" xmlns:w16se="http://schemas.microsoft.com/office/word/2015/wordml/symex" xmlns:wpg="http://schemas.microsoft.com/office/word/2010/wordprocessingGroup" xmlns:wpi="http://schemas.microsoft.com/office/word/2010/wordprocessingInk" xmlns:wne="http://schemas.microsoft.com/office/word/2006/wordml" xmlns:wps="http://schemas.microsoft.com/office/word/2010/wordprocessingShape" mc:Ignorable="w14 w15 w16se w16cid wp14">
   <w:endnote w:type="separator" w:id="-1">
     <w:p>
       <w:pPr>
@@ -4165,7 +4253,7 @@
 </file>
 
 <file path=word/footer1.xml><?xml version="1.0" encoding="utf-8"?>
-<w:ftr xmlns:wpc="http://schemas.microsoft.com/office/word/2010/wordprocessingCanvas" xmlns:cx="http://schemas.microsoft.com/office/drawing/2014/chartex" xmlns:cx1="http://schemas.microsoft.com/office/drawing/2015/9/8/chartex" xmlns:mc="http://schemas.openxmlformats.org/markup-compatibility/2006" xmlns:o="urn:schemas-microsoft-com:office:office" xmlns:r="http://schemas.openxmlformats.org/officeDocument/2006/relationships" xmlns:m="http://schemas.openxmlformats.org/officeDocument/2006/math" xmlns:v="urn:schemas-microsoft-com:vml" xmlns:wp14="http://schemas.microsoft.com/office/word/2010/wordprocessingDrawing" xmlns:wp="http://schemas.openxmlformats.org/drawingml/2006/wordprocessingDrawing" xmlns:w10="urn:schemas-microsoft-com:office:word" xmlns:w="http://schemas.openxmlformats.org/wordprocessingml/2006/main" xmlns:w14="http://schemas.microsoft.com/office/word/2010/wordml" xmlns:w15="http://schemas.microsoft.com/office/word/2012/wordml" xmlns:w16se="http://schemas.microsoft.com/office/word/2015/wordml/symex" xmlns:wpg="http://schemas.microsoft.com/office/word/2010/wordprocessingGroup" xmlns:wpi="http://schemas.microsoft.com/office/word/2010/wordprocessingInk" xmlns:wne="http://schemas.microsoft.com/office/word/2006/wordml" xmlns:wps="http://schemas.microsoft.com/office/word/2010/wordprocessingShape" mc:Ignorable="w14 w15 w16se wp14">
+<w:ftr xmlns:wpc="http://schemas.microsoft.com/office/word/2010/wordprocessingCanvas" xmlns:cx="http://schemas.microsoft.com/office/drawing/2014/chartex" xmlns:cx1="http://schemas.microsoft.com/office/drawing/2015/9/8/chartex" xmlns:cx2="http://schemas.microsoft.com/office/drawing/2015/10/21/chartex" xmlns:cx3="http://schemas.microsoft.com/office/drawing/2016/5/9/chartex" xmlns:cx4="http://schemas.microsoft.com/office/drawing/2016/5/10/chartex" xmlns:cx5="http://schemas.microsoft.com/office/drawing/2016/5/11/chartex" xmlns:cx6="http://schemas.microsoft.com/office/drawing/2016/5/12/chartex" xmlns:cx7="http://schemas.microsoft.com/office/drawing/2016/5/13/chartex" xmlns:cx8="http://schemas.microsoft.com/office/drawing/2016/5/14/chartex" xmlns:mc="http://schemas.openxmlformats.org/markup-compatibility/2006" xmlns:aink="http://schemas.microsoft.com/office/drawing/2016/ink" xmlns:am3d="http://schemas.microsoft.com/office/drawing/2017/model3d" xmlns:o="urn:schemas-microsoft-com:office:office" xmlns:r="http://schemas.openxmlformats.org/officeDocument/2006/relationships" xmlns:m="http://schemas.openxmlformats.org/officeDocument/2006/math" xmlns:v="urn:schemas-microsoft-com:vml" xmlns:wp14="http://schemas.microsoft.com/office/word/2010/wordprocessingDrawing" xmlns:wp="http://schemas.openxmlformats.org/drawingml/2006/wordprocessingDrawing" xmlns:w10="urn:schemas-microsoft-com:office:word" xmlns:w="http://schemas.openxmlformats.org/wordprocessingml/2006/main" xmlns:w14="http://schemas.microsoft.com/office/word/2010/wordml" xmlns:w15="http://schemas.microsoft.com/office/word/2012/wordml" xmlns:w16cid="http://schemas.microsoft.com/office/word/2016/wordml/cid" xmlns:w16se="http://schemas.microsoft.com/office/word/2015/wordml/symex" xmlns:wpg="http://schemas.microsoft.com/office/word/2010/wordprocessingGroup" xmlns:wpi="http://schemas.microsoft.com/office/word/2010/wordprocessingInk" xmlns:wne="http://schemas.microsoft.com/office/word/2006/wordml" xmlns:wps="http://schemas.microsoft.com/office/word/2010/wordprocessingShape" mc:Ignorable="w14 w15 w16se w16cid wp14">
   <w:sdt>
     <w:sdtPr>
       <w:rPr>
@@ -4196,7 +4284,7 @@
         <w:sdtContent>
           <w:p>
             <w:pPr>
-              <w:pStyle w:val="Footer"/>
+              <w:pStyle w:val="Fuzeile"/>
               <w:jc w:val="right"/>
               <w:rPr>
                 <w:sz w:val="16"/>
@@ -4306,14 +4394,14 @@
   </w:sdt>
   <w:p>
     <w:pPr>
-      <w:pStyle w:val="Footer"/>
+      <w:pStyle w:val="Fuzeile"/>
     </w:pPr>
   </w:p>
 </w:ftr>
 </file>
 
 <file path=word/footnotes.xml><?xml version="1.0" encoding="utf-8"?>
-<w:footnotes xmlns:wpc="http://schemas.microsoft.com/office/word/2010/wordprocessingCanvas" xmlns:cx="http://schemas.microsoft.com/office/drawing/2014/chartex" xmlns:cx1="http://schemas.microsoft.com/office/drawing/2015/9/8/chartex" xmlns:mc="http://schemas.openxmlformats.org/markup-compatibility/2006" xmlns:o="urn:schemas-microsoft-com:office:office" xmlns:r="http://schemas.openxmlformats.org/officeDocument/2006/relationships" xmlns:m="http://schemas.openxmlformats.org/officeDocument/2006/math" xmlns:v="urn:schemas-microsoft-com:vml" xmlns:wp14="http://schemas.microsoft.com/office/word/2010/wordprocessingDrawing" xmlns:wp="http://schemas.openxmlformats.org/drawingml/2006/wordprocessingDrawing" xmlns:w10="urn:schemas-microsoft-com:office:word" xmlns:w="http://schemas.openxmlformats.org/wordprocessingml/2006/main" xmlns:w14="http://schemas.microsoft.com/office/word/2010/wordml" xmlns:w15="http://schemas.microsoft.com/office/word/2012/wordml" xmlns:w16se="http://schemas.microsoft.com/office/word/2015/wordml/symex" xmlns:wpg="http://schemas.microsoft.com/office/word/2010/wordprocessingGroup" xmlns:wpi="http://schemas.microsoft.com/office/word/2010/wordprocessingInk" xmlns:wne="http://schemas.microsoft.com/office/word/2006/wordml" xmlns:wps="http://schemas.microsoft.com/office/word/2010/wordprocessingShape" mc:Ignorable="w14 w15 w16se wp14">
+<w:footnotes xmlns:wpc="http://schemas.microsoft.com/office/word/2010/wordprocessingCanvas" xmlns:cx="http://schemas.microsoft.com/office/drawing/2014/chartex" xmlns:cx1="http://schemas.microsoft.com/office/drawing/2015/9/8/chartex" xmlns:cx2="http://schemas.microsoft.com/office/drawing/2015/10/21/chartex" xmlns:cx3="http://schemas.microsoft.com/office/drawing/2016/5/9/chartex" xmlns:cx4="http://schemas.microsoft.com/office/drawing/2016/5/10/chartex" xmlns:cx5="http://schemas.microsoft.com/office/drawing/2016/5/11/chartex" xmlns:cx6="http://schemas.microsoft.com/office/drawing/2016/5/12/chartex" xmlns:cx7="http://schemas.microsoft.com/office/drawing/2016/5/13/chartex" xmlns:cx8="http://schemas.microsoft.com/office/drawing/2016/5/14/chartex" xmlns:mc="http://schemas.openxmlformats.org/markup-compatibility/2006" xmlns:aink="http://schemas.microsoft.com/office/drawing/2016/ink" xmlns:am3d="http://schemas.microsoft.com/office/drawing/2017/model3d" xmlns:o="urn:schemas-microsoft-com:office:office" xmlns:r="http://schemas.openxmlformats.org/officeDocument/2006/relationships" xmlns:m="http://schemas.openxmlformats.org/officeDocument/2006/math" xmlns:v="urn:schemas-microsoft-com:vml" xmlns:wp14="http://schemas.microsoft.com/office/word/2010/wordprocessingDrawing" xmlns:wp="http://schemas.openxmlformats.org/drawingml/2006/wordprocessingDrawing" xmlns:w10="urn:schemas-microsoft-com:office:word" xmlns:w="http://schemas.openxmlformats.org/wordprocessingml/2006/main" xmlns:w14="http://schemas.microsoft.com/office/word/2010/wordml" xmlns:w15="http://schemas.microsoft.com/office/word/2012/wordml" xmlns:w16cid="http://schemas.microsoft.com/office/word/2016/wordml/cid" xmlns:w16se="http://schemas.microsoft.com/office/word/2015/wordml/symex" xmlns:wpg="http://schemas.microsoft.com/office/word/2010/wordprocessingGroup" xmlns:wpi="http://schemas.microsoft.com/office/word/2010/wordprocessingInk" xmlns:wne="http://schemas.microsoft.com/office/word/2006/wordml" xmlns:wps="http://schemas.microsoft.com/office/word/2010/wordprocessingShape" mc:Ignorable="w14 w15 w16se w16cid wp14">
   <w:footnote w:type="separator" w:id="-1">
     <w:p>
       <w:pPr>
@@ -4338,7 +4426,7 @@
 </file>
 
 <file path=word/numbering.xml><?xml version="1.0" encoding="utf-8"?>
-<w:numbering xmlns:wpc="http://schemas.microsoft.com/office/word/2010/wordprocessingCanvas" xmlns:cx="http://schemas.microsoft.com/office/drawing/2014/chartex" xmlns:cx1="http://schemas.microsoft.com/office/drawing/2015/9/8/chartex" xmlns:mc="http://schemas.openxmlformats.org/markup-compatibility/2006" xmlns:o="urn:schemas-microsoft-com:office:office" xmlns:r="http://schemas.openxmlformats.org/officeDocument/2006/relationships" xmlns:m="http://schemas.openxmlformats.org/officeDocument/2006/math" xmlns:v="urn:schemas-microsoft-com:vml" xmlns:wp14="http://schemas.microsoft.com/office/word/2010/wordprocessingDrawing" xmlns:wp="http://schemas.openxmlformats.org/drawingml/2006/wordprocessingDrawing" xmlns:w10="urn:schemas-microsoft-com:office:word" xmlns:w="http://schemas.openxmlformats.org/wordprocessingml/2006/main" xmlns:w14="http://schemas.microsoft.com/office/word/2010/wordml" xmlns:w15="http://schemas.microsoft.com/office/word/2012/wordml" xmlns:w16se="http://schemas.microsoft.com/office/word/2015/wordml/symex" xmlns:wpg="http://schemas.microsoft.com/office/word/2010/wordprocessingGroup" xmlns:wpi="http://schemas.microsoft.com/office/word/2010/wordprocessingInk" xmlns:wne="http://schemas.microsoft.com/office/word/2006/wordml" xmlns:wps="http://schemas.microsoft.com/office/word/2010/wordprocessingShape" mc:Ignorable="w14 w15 w16se wp14">
+<w:numbering xmlns:wpc="http://schemas.microsoft.com/office/word/2010/wordprocessingCanvas" xmlns:cx="http://schemas.microsoft.com/office/drawing/2014/chartex" xmlns:cx1="http://schemas.microsoft.com/office/drawing/2015/9/8/chartex" xmlns:cx2="http://schemas.microsoft.com/office/drawing/2015/10/21/chartex" xmlns:cx3="http://schemas.microsoft.com/office/drawing/2016/5/9/chartex" xmlns:cx4="http://schemas.microsoft.com/office/drawing/2016/5/10/chartex" xmlns:cx5="http://schemas.microsoft.com/office/drawing/2016/5/11/chartex" xmlns:cx6="http://schemas.microsoft.com/office/drawing/2016/5/12/chartex" xmlns:cx7="http://schemas.microsoft.com/office/drawing/2016/5/13/chartex" xmlns:cx8="http://schemas.microsoft.com/office/drawing/2016/5/14/chartex" xmlns:mc="http://schemas.openxmlformats.org/markup-compatibility/2006" xmlns:aink="http://schemas.microsoft.com/office/drawing/2016/ink" xmlns:am3d="http://schemas.microsoft.com/office/drawing/2017/model3d" xmlns:o="urn:schemas-microsoft-com:office:office" xmlns:r="http://schemas.openxmlformats.org/officeDocument/2006/relationships" xmlns:m="http://schemas.openxmlformats.org/officeDocument/2006/math" xmlns:v="urn:schemas-microsoft-com:vml" xmlns:wp14="http://schemas.microsoft.com/office/word/2010/wordprocessingDrawing" xmlns:wp="http://schemas.openxmlformats.org/drawingml/2006/wordprocessingDrawing" xmlns:w10="urn:schemas-microsoft-com:office:word" xmlns:w="http://schemas.openxmlformats.org/wordprocessingml/2006/main" xmlns:w14="http://schemas.microsoft.com/office/word/2010/wordml" xmlns:w15="http://schemas.microsoft.com/office/word/2012/wordml" xmlns:w16cid="http://schemas.microsoft.com/office/word/2016/wordml/cid" xmlns:w16se="http://schemas.microsoft.com/office/word/2015/wordml/symex" xmlns:wpg="http://schemas.microsoft.com/office/word/2010/wordprocessingGroup" xmlns:wpi="http://schemas.microsoft.com/office/word/2010/wordprocessingInk" xmlns:wne="http://schemas.microsoft.com/office/word/2006/wordml" xmlns:wps="http://schemas.microsoft.com/office/word/2010/wordprocessingShape" mc:Ignorable="w14 w15 w16se w16cid wp14">
   <w:abstractNum w:abstractNumId="0" w15:restartNumberingAfterBreak="0">
     <w:nsid w:val="345E38F9"/>
     <w:multiLevelType w:val="multilevel"/>
@@ -4936,7 +5024,7 @@
 </file>
 
 <file path=word/styles.xml><?xml version="1.0" encoding="utf-8"?>
-<w:styles xmlns:mc="http://schemas.openxmlformats.org/markup-compatibility/2006" xmlns:r="http://schemas.openxmlformats.org/officeDocument/2006/relationships" xmlns:w="http://schemas.openxmlformats.org/wordprocessingml/2006/main" xmlns:w14="http://schemas.microsoft.com/office/word/2010/wordml" xmlns:w15="http://schemas.microsoft.com/office/word/2012/wordml" xmlns:w16se="http://schemas.microsoft.com/office/word/2015/wordml/symex" mc:Ignorable="w14 w15 w16se">
+<w:styles xmlns:mc="http://schemas.openxmlformats.org/markup-compatibility/2006" xmlns:r="http://schemas.openxmlformats.org/officeDocument/2006/relationships" xmlns:w="http://schemas.openxmlformats.org/wordprocessingml/2006/main" xmlns:w14="http://schemas.microsoft.com/office/word/2010/wordml" xmlns:w15="http://schemas.microsoft.com/office/word/2012/wordml" xmlns:w16cid="http://schemas.microsoft.com/office/word/2016/wordml/cid" xmlns:w16se="http://schemas.microsoft.com/office/word/2015/wordml/symex" mc:Ignorable="w14 w15 w16se w16cid">
   <w:docDefaults>
     <w:rPrDefault>
       <w:rPr>
@@ -4952,7 +5040,7 @@
       </w:pPr>
     </w:pPrDefault>
   </w:docDefaults>
-  <w:latentStyles w:defLockedState="0" w:defUIPriority="99" w:defSemiHidden="0" w:defUnhideWhenUsed="0" w:defQFormat="0" w:count="371">
+  <w:latentStyles w:defLockedState="0" w:defUIPriority="99" w:defSemiHidden="0" w:defUnhideWhenUsed="0" w:defQFormat="0" w:count="375">
     <w:lsdException w:name="Normal" w:uiPriority="0" w:qFormat="1"/>
     <w:lsdException w:name="heading 1" w:uiPriority="9" w:qFormat="1"/>
     <w:lsdException w:name="heading 2" w:semiHidden="1" w:uiPriority="9" w:unhideWhenUsed="1" w:qFormat="1"/>
@@ -5058,7 +5146,6 @@
     <w:lsdException w:name="HTML Sample" w:semiHidden="1" w:unhideWhenUsed="1"/>
     <w:lsdException w:name="HTML Typewriter" w:semiHidden="1" w:unhideWhenUsed="1"/>
     <w:lsdException w:name="HTML Variable" w:semiHidden="1" w:unhideWhenUsed="1"/>
-    <w:lsdException w:name="Normal Table" w:semiHidden="1" w:unhideWhenUsed="1"/>
     <w:lsdException w:name="annotation subject" w:semiHidden="1" w:unhideWhenUsed="1"/>
     <w:lsdException w:name="No List" w:semiHidden="1" w:unhideWhenUsed="1"/>
     <w:lsdException w:name="Outline List 1" w:semiHidden="1" w:unhideWhenUsed="1"/>
@@ -5102,10 +5189,8 @@
     <w:lsdException w:name="Table Elegant" w:semiHidden="1" w:unhideWhenUsed="1"/>
     <w:lsdException w:name="Table Professional" w:semiHidden="1" w:unhideWhenUsed="1"/>
     <w:lsdException w:name="Table Subtle 1" w:semiHidden="1" w:unhideWhenUsed="1"/>
-    <w:lsdException w:name="Table Subtle 2" w:semiHidden="1" w:unhideWhenUsed="1"/>
     <w:lsdException w:name="Table Web 1" w:semiHidden="1" w:unhideWhenUsed="1"/>
     <w:lsdException w:name="Table Web 2" w:semiHidden="1" w:unhideWhenUsed="1"/>
-    <w:lsdException w:name="Table Web 3" w:semiHidden="1" w:unhideWhenUsed="1"/>
     <w:lsdException w:name="Balloon Text" w:semiHidden="1" w:unhideWhenUsed="1"/>
     <w:lsdException w:name="Table Grid" w:uiPriority="59"/>
     <w:lsdException w:name="Table Theme" w:semiHidden="1" w:unhideWhenUsed="1"/>
@@ -5324,18 +5409,22 @@
     <w:lsdException w:name="List Table 5 Dark Accent 6" w:uiPriority="50"/>
     <w:lsdException w:name="List Table 6 Colorful Accent 6" w:uiPriority="51"/>
     <w:lsdException w:name="List Table 7 Colorful Accent 6" w:uiPriority="52"/>
+    <w:lsdException w:name="Mention" w:semiHidden="1" w:unhideWhenUsed="1"/>
+    <w:lsdException w:name="Smart Hyperlink" w:semiHidden="1" w:unhideWhenUsed="1"/>
+    <w:lsdException w:name="Hashtag" w:semiHidden="1" w:unhideWhenUsed="1"/>
+    <w:lsdException w:name="Unresolved Mention" w:semiHidden="1" w:unhideWhenUsed="1"/>
   </w:latentStyles>
-  <w:style w:type="paragraph" w:default="1" w:styleId="Normal">
+  <w:style w:type="paragraph" w:default="1" w:styleId="Standard">
     <w:name w:val="Normal"/>
     <w:qFormat/>
   </w:style>
-  <w:style w:type="character" w:default="1" w:styleId="DefaultParagraphFont">
+  <w:style w:type="character" w:default="1" w:styleId="Absatz-Standardschriftart">
     <w:name w:val="Default Paragraph Font"/>
     <w:uiPriority w:val="1"/>
     <w:semiHidden/>
     <w:unhideWhenUsed/>
   </w:style>
-  <w:style w:type="table" w:default="1" w:styleId="TableNormal">
+  <w:style w:type="table" w:default="1" w:styleId="NormaleTabelle">
     <w:name w:val="Normal Table"/>
     <w:uiPriority w:val="99"/>
     <w:semiHidden/>
@@ -5350,16 +5439,16 @@
       </w:tblCellMar>
     </w:tblPr>
   </w:style>
-  <w:style w:type="numbering" w:default="1" w:styleId="NoList">
+  <w:style w:type="numbering" w:default="1" w:styleId="KeineListe">
     <w:name w:val="No List"/>
     <w:uiPriority w:val="99"/>
     <w:semiHidden/>
     <w:unhideWhenUsed/>
   </w:style>
-  <w:style w:type="paragraph" w:styleId="CommentText">
+  <w:style w:type="paragraph" w:styleId="Kommentartext">
     <w:name w:val="annotation text"/>
-    <w:basedOn w:val="Normal"/>
-    <w:link w:val="CommentTextChar"/>
+    <w:basedOn w:val="Standard"/>
+    <w:link w:val="KommentartextZchn"/>
     <w:uiPriority w:val="99"/>
     <w:semiHidden/>
     <w:unhideWhenUsed/>
@@ -5373,10 +5462,10 @@
       <w:lang w:eastAsia="en-GB"/>
     </w:rPr>
   </w:style>
-  <w:style w:type="character" w:customStyle="1" w:styleId="CommentTextChar">
-    <w:name w:val="Comment Text Char"/>
-    <w:basedOn w:val="DefaultParagraphFont"/>
-    <w:link w:val="CommentText"/>
+  <w:style w:type="character" w:customStyle="1" w:styleId="KommentartextZchn">
+    <w:name w:val="Kommentartext Zchn"/>
+    <w:basedOn w:val="Absatz-Standardschriftart"/>
+    <w:link w:val="Kommentartext"/>
     <w:uiPriority w:val="99"/>
     <w:semiHidden/>
     <w:rPr>
@@ -5386,9 +5475,9 @@
       <w:lang w:eastAsia="en-GB"/>
     </w:rPr>
   </w:style>
-  <w:style w:type="character" w:styleId="CommentReference">
+  <w:style w:type="character" w:styleId="Kommentarzeichen">
     <w:name w:val="annotation reference"/>
-    <w:basedOn w:val="DefaultParagraphFont"/>
+    <w:basedOn w:val="Absatz-Standardschriftart"/>
     <w:uiPriority w:val="99"/>
     <w:semiHidden/>
     <w:unhideWhenUsed/>
@@ -5397,9 +5486,9 @@
       <w:szCs w:val="16"/>
     </w:rPr>
   </w:style>
-  <w:style w:type="table" w:styleId="TableGrid">
+  <w:style w:type="table" w:styleId="Tabellenraster">
     <w:name w:val="Table Grid"/>
-    <w:basedOn w:val="TableNormal"/>
+    <w:basedOn w:val="NormaleTabelle"/>
     <w:uiPriority w:val="59"/>
     <w:pPr>
       <w:spacing w:after="0" w:line="240" w:lineRule="auto"/>
@@ -5419,10 +5508,10 @@
       </w:tblBorders>
     </w:tblPr>
   </w:style>
-  <w:style w:type="paragraph" w:styleId="Header">
+  <w:style w:type="paragraph" w:styleId="Kopfzeile">
     <w:name w:val="header"/>
-    <w:basedOn w:val="Normal"/>
-    <w:link w:val="HeaderChar"/>
+    <w:basedOn w:val="Standard"/>
+    <w:link w:val="KopfzeileZchn"/>
     <w:uiPriority w:val="99"/>
     <w:unhideWhenUsed/>
     <w:pPr>
@@ -5437,20 +5526,20 @@
       <w:lang w:eastAsia="en-GB"/>
     </w:rPr>
   </w:style>
-  <w:style w:type="character" w:customStyle="1" w:styleId="HeaderChar">
-    <w:name w:val="Header Char"/>
-    <w:basedOn w:val="DefaultParagraphFont"/>
-    <w:link w:val="Header"/>
+  <w:style w:type="character" w:customStyle="1" w:styleId="KopfzeileZchn">
+    <w:name w:val="Kopfzeile Zchn"/>
+    <w:basedOn w:val="Absatz-Standardschriftart"/>
+    <w:link w:val="Kopfzeile"/>
     <w:uiPriority w:val="99"/>
     <w:rPr>
       <w:rFonts w:ascii="Arial" w:eastAsia="Arial" w:hAnsi="Arial" w:cs="Arial"/>
       <w:lang w:eastAsia="en-GB"/>
     </w:rPr>
   </w:style>
-  <w:style w:type="paragraph" w:styleId="Footer">
+  <w:style w:type="paragraph" w:styleId="Fuzeile">
     <w:name w:val="footer"/>
-    <w:basedOn w:val="Normal"/>
-    <w:link w:val="FooterChar"/>
+    <w:basedOn w:val="Standard"/>
+    <w:link w:val="FuzeileZchn"/>
     <w:uiPriority w:val="99"/>
     <w:unhideWhenUsed/>
     <w:pPr>
@@ -5465,10 +5554,10 @@
       <w:lang w:eastAsia="en-GB"/>
     </w:rPr>
   </w:style>
-  <w:style w:type="character" w:customStyle="1" w:styleId="FooterChar">
-    <w:name w:val="Footer Char"/>
-    <w:basedOn w:val="DefaultParagraphFont"/>
-    <w:link w:val="Footer"/>
+  <w:style w:type="character" w:customStyle="1" w:styleId="FuzeileZchn">
+    <w:name w:val="Fußzeile Zchn"/>
+    <w:basedOn w:val="Absatz-Standardschriftart"/>
+    <w:link w:val="Fuzeile"/>
     <w:uiPriority w:val="99"/>
     <w:rPr>
       <w:rFonts w:ascii="Arial" w:eastAsia="Arial" w:hAnsi="Arial" w:cs="Arial"/>
@@ -5477,8 +5566,8 @@
   </w:style>
   <w:style w:type="table" w:customStyle="1" w:styleId="TableGrid1">
     <w:name w:val="Table Grid1"/>
-    <w:basedOn w:val="TableNormal"/>
-    <w:next w:val="TableGrid"/>
+    <w:basedOn w:val="NormaleTabelle"/>
+    <w:next w:val="Tabellenraster"/>
     <w:uiPriority w:val="59"/>
     <w:pPr>
       <w:spacing w:after="0" w:line="240" w:lineRule="auto"/>
@@ -5494,10 +5583,10 @@
       </w:tblBorders>
     </w:tblPr>
   </w:style>
-  <w:style w:type="paragraph" w:styleId="BalloonText">
+  <w:style w:type="paragraph" w:styleId="Sprechblasentext">
     <w:name w:val="Balloon Text"/>
-    <w:basedOn w:val="Normal"/>
-    <w:link w:val="BalloonTextChar"/>
+    <w:basedOn w:val="Standard"/>
+    <w:link w:val="SprechblasentextZchn"/>
     <w:uiPriority w:val="99"/>
     <w:semiHidden/>
     <w:unhideWhenUsed/>
@@ -5510,10 +5599,10 @@
       <w:szCs w:val="18"/>
     </w:rPr>
   </w:style>
-  <w:style w:type="character" w:customStyle="1" w:styleId="BalloonTextChar">
-    <w:name w:val="Balloon Text Char"/>
-    <w:basedOn w:val="DefaultParagraphFont"/>
-    <w:link w:val="BalloonText"/>
+  <w:style w:type="character" w:customStyle="1" w:styleId="SprechblasentextZchn">
+    <w:name w:val="Sprechblasentext Zchn"/>
+    <w:basedOn w:val="Absatz-Standardschriftart"/>
+    <w:link w:val="Sprechblasentext"/>
     <w:uiPriority w:val="99"/>
     <w:semiHidden/>
     <w:rPr>
@@ -5522,18 +5611,18 @@
       <w:szCs w:val="18"/>
     </w:rPr>
   </w:style>
-  <w:style w:type="character" w:styleId="PlaceholderText">
+  <w:style w:type="character" w:styleId="Platzhaltertext">
     <w:name w:val="Placeholder Text"/>
-    <w:basedOn w:val="DefaultParagraphFont"/>
+    <w:basedOn w:val="Absatz-Standardschriftart"/>
     <w:uiPriority w:val="99"/>
     <w:semiHidden/>
     <w:rPr>
       <w:color w:val="808080"/>
     </w:rPr>
   </w:style>
-  <w:style w:type="paragraph" w:styleId="NormalWeb">
+  <w:style w:type="paragraph" w:styleId="StandardWeb">
     <w:name w:val="Normal (Web)"/>
-    <w:basedOn w:val="Normal"/>
+    <w:basedOn w:val="Standard"/>
     <w:uiPriority w:val="99"/>
     <w:unhideWhenUsed/>
     <w:pPr>
@@ -5546,9 +5635,9 @@
       <w:lang w:eastAsia="en-GB"/>
     </w:rPr>
   </w:style>
-  <w:style w:type="paragraph" w:styleId="ListParagraph">
+  <w:style w:type="paragraph" w:styleId="Listenabsatz">
     <w:name w:val="List Paragraph"/>
-    <w:basedOn w:val="Normal"/>
+    <w:basedOn w:val="Standard"/>
     <w:uiPriority w:val="34"/>
     <w:qFormat/>
     <w:pPr>
@@ -5556,11 +5645,11 @@
       <w:contextualSpacing/>
     </w:pPr>
   </w:style>
-  <w:style w:type="paragraph" w:styleId="CommentSubject">
+  <w:style w:type="paragraph" w:styleId="Kommentarthema">
     <w:name w:val="annotation subject"/>
-    <w:basedOn w:val="CommentText"/>
-    <w:next w:val="CommentText"/>
-    <w:link w:val="CommentSubjectChar"/>
+    <w:basedOn w:val="Kommentartext"/>
+    <w:next w:val="Kommentartext"/>
+    <w:link w:val="KommentarthemaZchn"/>
     <w:uiPriority w:val="99"/>
     <w:semiHidden/>
     <w:unhideWhenUsed/>
@@ -5574,10 +5663,10 @@
       <w:lang w:eastAsia="en-US"/>
     </w:rPr>
   </w:style>
-  <w:style w:type="character" w:customStyle="1" w:styleId="CommentSubjectChar">
-    <w:name w:val="Comment Subject Char"/>
-    <w:basedOn w:val="CommentTextChar"/>
-    <w:link w:val="CommentSubject"/>
+  <w:style w:type="character" w:customStyle="1" w:styleId="KommentarthemaZchn">
+    <w:name w:val="Kommentarthema Zchn"/>
+    <w:basedOn w:val="KommentartextZchn"/>
+    <w:link w:val="Kommentarthema"/>
     <w:uiPriority w:val="99"/>
     <w:semiHidden/>
     <w:rPr>
@@ -5589,7 +5678,7 @@
       <w:lang w:eastAsia="en-GB"/>
     </w:rPr>
   </w:style>
-  <w:style w:type="paragraph" w:styleId="Revision">
+  <w:style w:type="paragraph" w:styleId="berarbeitung">
     <w:name w:val="Revision"/>
     <w:hidden/>
     <w:uiPriority w:val="99"/>
@@ -5600,8 +5689,8 @@
   </w:style>
   <w:style w:type="table" w:customStyle="1" w:styleId="TableGrid2">
     <w:name w:val="Table Grid2"/>
-    <w:basedOn w:val="TableNormal"/>
-    <w:next w:val="TableGrid"/>
+    <w:basedOn w:val="NormaleTabelle"/>
+    <w:next w:val="Tabellenraster"/>
     <w:uiPriority w:val="59"/>
     <w:pPr>
       <w:spacing w:after="0" w:line="240" w:lineRule="auto"/>
@@ -5623,8 +5712,8 @@
   </w:style>
   <w:style w:type="table" w:customStyle="1" w:styleId="TableGrid11">
     <w:name w:val="Table Grid11"/>
-    <w:basedOn w:val="TableNormal"/>
-    <w:next w:val="TableGrid"/>
+    <w:basedOn w:val="NormaleTabelle"/>
+    <w:next w:val="Tabellenraster"/>
     <w:uiPriority w:val="59"/>
     <w:pPr>
       <w:spacing w:after="0" w:line="240" w:lineRule="auto"/>
@@ -5642,7 +5731,7 @@
   </w:style>
   <w:style w:type="character" w:styleId="Hyperlink">
     <w:name w:val="Hyperlink"/>
-    <w:basedOn w:val="DefaultParagraphFont"/>
+    <w:basedOn w:val="Absatz-Standardschriftart"/>
     <w:uiPriority w:val="99"/>
     <w:unhideWhenUsed/>
     <w:rPr>
@@ -5650,9 +5739,9 @@
       <w:u w:val="single"/>
     </w:rPr>
   </w:style>
-  <w:style w:type="character" w:customStyle="1" w:styleId="UnresolvedMention">
-    <w:name w:val="Unresolved Mention"/>
-    <w:basedOn w:val="DefaultParagraphFont"/>
+  <w:style w:type="character" w:customStyle="1" w:styleId="NichtaufgelsteErwhnung1">
+    <w:name w:val="Nicht aufgelöste Erwähnung1"/>
+    <w:basedOn w:val="Absatz-Standardschriftart"/>
     <w:uiPriority w:val="99"/>
     <w:semiHidden/>
     <w:unhideWhenUsed/>
@@ -5666,7 +5755,7 @@
 </file>
 
 <file path=word/glossary/document.xml><?xml version="1.0" encoding="utf-8"?>
-<w:glossaryDocument xmlns:wpc="http://schemas.microsoft.com/office/word/2010/wordprocessingCanvas" xmlns:cx="http://schemas.microsoft.com/office/drawing/2014/chartex" xmlns:cx1="http://schemas.microsoft.com/office/drawing/2015/9/8/chartex" xmlns:mc="http://schemas.openxmlformats.org/markup-compatibility/2006" xmlns:o="urn:schemas-microsoft-com:office:office" xmlns:r="http://schemas.openxmlformats.org/officeDocument/2006/relationships" xmlns:m="http://schemas.openxmlformats.org/officeDocument/2006/math" xmlns:v="urn:schemas-microsoft-com:vml" xmlns:wp14="http://schemas.microsoft.com/office/word/2010/wordprocessingDrawing" xmlns:wp="http://schemas.openxmlformats.org/drawingml/2006/wordprocessingDrawing" xmlns:w10="urn:schemas-microsoft-com:office:word" xmlns:w="http://schemas.openxmlformats.org/wordprocessingml/2006/main" xmlns:w14="http://schemas.microsoft.com/office/word/2010/wordml" xmlns:w15="http://schemas.microsoft.com/office/word/2012/wordml" xmlns:w16se="http://schemas.microsoft.com/office/word/2015/wordml/symex" xmlns:wpg="http://schemas.microsoft.com/office/word/2010/wordprocessingGroup" xmlns:wpi="http://schemas.microsoft.com/office/word/2010/wordprocessingInk" xmlns:wne="http://schemas.microsoft.com/office/word/2006/wordml" xmlns:wps="http://schemas.microsoft.com/office/word/2010/wordprocessingShape" mc:Ignorable="w14 w15 w16se wp14">
+<w:glossaryDocument xmlns:wpc="http://schemas.microsoft.com/office/word/2010/wordprocessingCanvas" xmlns:cx="http://schemas.microsoft.com/office/drawing/2014/chartex" xmlns:cx1="http://schemas.microsoft.com/office/drawing/2015/9/8/chartex" xmlns:cx2="http://schemas.microsoft.com/office/drawing/2015/10/21/chartex" xmlns:cx3="http://schemas.microsoft.com/office/drawing/2016/5/9/chartex" xmlns:cx4="http://schemas.microsoft.com/office/drawing/2016/5/10/chartex" xmlns:cx5="http://schemas.microsoft.com/office/drawing/2016/5/11/chartex" xmlns:cx6="http://schemas.microsoft.com/office/drawing/2016/5/12/chartex" xmlns:cx7="http://schemas.microsoft.com/office/drawing/2016/5/13/chartex" xmlns:cx8="http://schemas.microsoft.com/office/drawing/2016/5/14/chartex" xmlns:mc="http://schemas.openxmlformats.org/markup-compatibility/2006" xmlns:aink="http://schemas.microsoft.com/office/drawing/2016/ink" xmlns:am3d="http://schemas.microsoft.com/office/drawing/2017/model3d" xmlns:o="urn:schemas-microsoft-com:office:office" xmlns:r="http://schemas.openxmlformats.org/officeDocument/2006/relationships" xmlns:m="http://schemas.openxmlformats.org/officeDocument/2006/math" xmlns:v="urn:schemas-microsoft-com:vml" xmlns:wp14="http://schemas.microsoft.com/office/word/2010/wordprocessingDrawing" xmlns:wp="http://schemas.openxmlformats.org/drawingml/2006/wordprocessingDrawing" xmlns:w10="urn:schemas-microsoft-com:office:word" xmlns:w="http://schemas.openxmlformats.org/wordprocessingml/2006/main" xmlns:w14="http://schemas.microsoft.com/office/word/2010/wordml" xmlns:w15="http://schemas.microsoft.com/office/word/2012/wordml" xmlns:w16cid="http://schemas.microsoft.com/office/word/2016/wordml/cid" xmlns:w16se="http://schemas.microsoft.com/office/word/2015/wordml/symex" xmlns:wpg="http://schemas.microsoft.com/office/word/2010/wordprocessingGroup" xmlns:wpi="http://schemas.microsoft.com/office/word/2010/wordprocessingInk" xmlns:wne="http://schemas.microsoft.com/office/word/2006/wordml" xmlns:wps="http://schemas.microsoft.com/office/word/2010/wordprocessingShape" mc:Ignorable="w14 w15 w16se w16cid wp14">
   <w:docParts>
     <w:docPart>
       <w:docPartPr>
@@ -5865,7 +5954,7 @@
 </file>
 
 <file path=word/glossary/fontTable.xml><?xml version="1.0" encoding="utf-8"?>
-<w:fonts xmlns:mc="http://schemas.openxmlformats.org/markup-compatibility/2006" xmlns:r="http://schemas.openxmlformats.org/officeDocument/2006/relationships" xmlns:w="http://schemas.openxmlformats.org/wordprocessingml/2006/main" xmlns:w14="http://schemas.microsoft.com/office/word/2010/wordml" xmlns:w15="http://schemas.microsoft.com/office/word/2012/wordml" xmlns:w16se="http://schemas.microsoft.com/office/word/2015/wordml/symex" mc:Ignorable="w14 w15 w16se">
+<w:fonts xmlns:mc="http://schemas.openxmlformats.org/markup-compatibility/2006" xmlns:r="http://schemas.openxmlformats.org/officeDocument/2006/relationships" xmlns:w="http://schemas.openxmlformats.org/wordprocessingml/2006/main" xmlns:w14="http://schemas.microsoft.com/office/word/2010/wordml" xmlns:w15="http://schemas.microsoft.com/office/word/2012/wordml" xmlns:w16cid="http://schemas.microsoft.com/office/word/2016/wordml/cid" xmlns:w16se="http://schemas.microsoft.com/office/word/2015/wordml/symex" mc:Ignorable="w14 w15 w16se w16cid">
   <w:font w:name="Calibri">
     <w:panose1 w:val="020F0502020204030204"/>
     <w:charset w:val="00"/>
@@ -5934,7 +6023,7 @@
 </file>
 
 <file path=word/glossary/settings.xml><?xml version="1.0" encoding="utf-8"?>
-<w:settings xmlns:mc="http://schemas.openxmlformats.org/markup-compatibility/2006" xmlns:o="urn:schemas-microsoft-com:office:office" xmlns:r="http://schemas.openxmlformats.org/officeDocument/2006/relationships" xmlns:m="http://schemas.openxmlformats.org/officeDocument/2006/math" xmlns:v="urn:schemas-microsoft-com:vml" xmlns:w10="urn:schemas-microsoft-com:office:word" xmlns:w="http://schemas.openxmlformats.org/wordprocessingml/2006/main" xmlns:w14="http://schemas.microsoft.com/office/word/2010/wordml" xmlns:w15="http://schemas.microsoft.com/office/word/2012/wordml" xmlns:w16se="http://schemas.microsoft.com/office/word/2015/wordml/symex" xmlns:sl="http://schemas.openxmlformats.org/schemaLibrary/2006/main" mc:Ignorable="w14 w15 w16se">
+<w:settings xmlns:mc="http://schemas.openxmlformats.org/markup-compatibility/2006" xmlns:o="urn:schemas-microsoft-com:office:office" xmlns:r="http://schemas.openxmlformats.org/officeDocument/2006/relationships" xmlns:m="http://schemas.openxmlformats.org/officeDocument/2006/math" xmlns:v="urn:schemas-microsoft-com:vml" xmlns:w10="urn:schemas-microsoft-com:office:word" xmlns:w="http://schemas.openxmlformats.org/wordprocessingml/2006/main" xmlns:w14="http://schemas.microsoft.com/office/word/2010/wordml" xmlns:w15="http://schemas.microsoft.com/office/word/2012/wordml" xmlns:w16cid="http://schemas.microsoft.com/office/word/2016/wordml/cid" xmlns:w16se="http://schemas.microsoft.com/office/word/2015/wordml/symex" xmlns:sl="http://schemas.openxmlformats.org/schemaLibrary/2006/main" mc:Ignorable="w14 w15 w16se w16cid">
   <w:view w:val="normal"/>
   <w:revisionView w:formatting="0"/>
   <w:defaultTabStop w:val="720"/>
@@ -5947,6 +6036,7 @@
     <w:compatSetting w:name="enableOpenTypeFeatures" w:uri="http://schemas.microsoft.com/office/word" w:val="1"/>
     <w:compatSetting w:name="doNotFlipMirrorIndents" w:uri="http://schemas.microsoft.com/office/word" w:val="1"/>
     <w:compatSetting w:name="differentiateMultirowTableHeaders" w:uri="http://schemas.microsoft.com/office/word" w:val="1"/>
+    <w:compatSetting w:name="useWord2013TrackBottomHyphenation" w:uri="http://schemas.microsoft.com/office/word" w:val="1"/>
   </w:compat>
   <w:rsids>
     <w:rsidRoot w:val="00A1700F"/>
@@ -6003,7 +6093,7 @@
 </file>
 
 <file path=word/glossary/styles.xml><?xml version="1.0" encoding="utf-8"?>
-<w:styles xmlns:mc="http://schemas.openxmlformats.org/markup-compatibility/2006" xmlns:r="http://schemas.openxmlformats.org/officeDocument/2006/relationships" xmlns:w="http://schemas.openxmlformats.org/wordprocessingml/2006/main" xmlns:w14="http://schemas.microsoft.com/office/word/2010/wordml" xmlns:w15="http://schemas.microsoft.com/office/word/2012/wordml" xmlns:w16se="http://schemas.microsoft.com/office/word/2015/wordml/symex" mc:Ignorable="w14 w15 w16se">
+<w:styles xmlns:mc="http://schemas.openxmlformats.org/markup-compatibility/2006" xmlns:r="http://schemas.openxmlformats.org/officeDocument/2006/relationships" xmlns:w="http://schemas.openxmlformats.org/wordprocessingml/2006/main" xmlns:w14="http://schemas.microsoft.com/office/word/2010/wordml" xmlns:w15="http://schemas.microsoft.com/office/word/2012/wordml" xmlns:w16cid="http://schemas.microsoft.com/office/word/2016/wordml/cid" xmlns:w16se="http://schemas.microsoft.com/office/word/2015/wordml/symex" mc:Ignorable="w14 w15 w16se w16cid">
   <w:docDefaults>
     <w:rPrDefault>
       <w:rPr>
@@ -6019,7 +6109,7 @@
       </w:pPr>
     </w:pPrDefault>
   </w:docDefaults>
-  <w:latentStyles w:defLockedState="0" w:defUIPriority="99" w:defSemiHidden="0" w:defUnhideWhenUsed="0" w:defQFormat="0" w:count="371">
+  <w:latentStyles w:defLockedState="0" w:defUIPriority="99" w:defSemiHidden="0" w:defUnhideWhenUsed="0" w:defQFormat="0" w:count="375">
     <w:lsdException w:name="Normal" w:uiPriority="0" w:qFormat="1"/>
     <w:lsdException w:name="heading 1" w:uiPriority="9" w:qFormat="1"/>
     <w:lsdException w:name="heading 2" w:semiHidden="1" w:uiPriority="9" w:unhideWhenUsed="1" w:qFormat="1"/>
@@ -6125,7 +6215,6 @@
     <w:lsdException w:name="HTML Sample" w:semiHidden="1" w:unhideWhenUsed="1"/>
     <w:lsdException w:name="HTML Typewriter" w:semiHidden="1" w:unhideWhenUsed="1"/>
     <w:lsdException w:name="HTML Variable" w:semiHidden="1" w:unhideWhenUsed="1"/>
-    <w:lsdException w:name="Normal Table" w:semiHidden="1" w:unhideWhenUsed="1"/>
     <w:lsdException w:name="annotation subject" w:semiHidden="1" w:unhideWhenUsed="1"/>
     <w:lsdException w:name="No List" w:semiHidden="1" w:unhideWhenUsed="1"/>
     <w:lsdException w:name="Outline List 1" w:semiHidden="1" w:unhideWhenUsed="1"/>
@@ -6169,10 +6258,8 @@
     <w:lsdException w:name="Table Elegant" w:semiHidden="1" w:unhideWhenUsed="1"/>
     <w:lsdException w:name="Table Professional" w:semiHidden="1" w:unhideWhenUsed="1"/>
     <w:lsdException w:name="Table Subtle 1" w:semiHidden="1" w:unhideWhenUsed="1"/>
-    <w:lsdException w:name="Table Subtle 2" w:semiHidden="1" w:unhideWhenUsed="1"/>
     <w:lsdException w:name="Table Web 1" w:semiHidden="1" w:unhideWhenUsed="1"/>
     <w:lsdException w:name="Table Web 2" w:semiHidden="1" w:unhideWhenUsed="1"/>
-    <w:lsdException w:name="Table Web 3" w:semiHidden="1" w:unhideWhenUsed="1"/>
     <w:lsdException w:name="Balloon Text" w:semiHidden="1" w:unhideWhenUsed="1"/>
     <w:lsdException w:name="Table Grid" w:uiPriority="39"/>
     <w:lsdException w:name="Table Theme" w:semiHidden="1" w:unhideWhenUsed="1"/>
@@ -6391,18 +6478,22 @@
     <w:lsdException w:name="List Table 5 Dark Accent 6" w:uiPriority="50"/>
     <w:lsdException w:name="List Table 6 Colorful Accent 6" w:uiPriority="51"/>
     <w:lsdException w:name="List Table 7 Colorful Accent 6" w:uiPriority="52"/>
+    <w:lsdException w:name="Mention" w:semiHidden="1" w:unhideWhenUsed="1"/>
+    <w:lsdException w:name="Smart Hyperlink" w:semiHidden="1" w:unhideWhenUsed="1"/>
+    <w:lsdException w:name="Hashtag" w:semiHidden="1" w:unhideWhenUsed="1"/>
+    <w:lsdException w:name="Unresolved Mention" w:semiHidden="1" w:unhideWhenUsed="1"/>
   </w:latentStyles>
-  <w:style w:type="paragraph" w:default="1" w:styleId="Normal">
+  <w:style w:type="paragraph" w:default="1" w:styleId="Standard">
     <w:name w:val="Normal"/>
     <w:qFormat/>
   </w:style>
-  <w:style w:type="character" w:default="1" w:styleId="DefaultParagraphFont">
+  <w:style w:type="character" w:default="1" w:styleId="Absatz-Standardschriftart">
     <w:name w:val="Default Paragraph Font"/>
     <w:uiPriority w:val="1"/>
     <w:semiHidden/>
     <w:unhideWhenUsed/>
   </w:style>
-  <w:style w:type="table" w:default="1" w:styleId="TableNormal">
+  <w:style w:type="table" w:default="1" w:styleId="NormaleTabelle">
     <w:name w:val="Normal Table"/>
     <w:uiPriority w:val="99"/>
     <w:semiHidden/>
@@ -6417,15 +6508,15 @@
       </w:tblCellMar>
     </w:tblPr>
   </w:style>
-  <w:style w:type="numbering" w:default="1" w:styleId="NoList">
+  <w:style w:type="numbering" w:default="1" w:styleId="KeineListe">
     <w:name w:val="No List"/>
     <w:uiPriority w:val="99"/>
     <w:semiHidden/>
     <w:unhideWhenUsed/>
   </w:style>
-  <w:style w:type="character" w:styleId="PlaceholderText">
+  <w:style w:type="character" w:styleId="Platzhaltertext">
     <w:name w:val="Placeholder Text"/>
-    <w:basedOn w:val="DefaultParagraphFont"/>
+    <w:basedOn w:val="Absatz-Standardschriftart"/>
     <w:uiPriority w:val="99"/>
     <w:semiHidden/>
     <w:rsid w:val="006A6696"/>
@@ -6513,7 +6604,7 @@
 </file>
 
 <file path=word/glossary/webSettings.xml><?xml version="1.0" encoding="utf-8"?>
-<w:webSettings xmlns:mc="http://schemas.openxmlformats.org/markup-compatibility/2006" xmlns:r="http://schemas.openxmlformats.org/officeDocument/2006/relationships" xmlns:w="http://schemas.openxmlformats.org/wordprocessingml/2006/main" xmlns:w14="http://schemas.microsoft.com/office/word/2010/wordml" xmlns:w15="http://schemas.microsoft.com/office/word/2012/wordml" xmlns:w16se="http://schemas.microsoft.com/office/word/2015/wordml/symex" mc:Ignorable="w14 w15 w16se">
+<w:webSettings xmlns:mc="http://schemas.openxmlformats.org/markup-compatibility/2006" xmlns:r="http://schemas.openxmlformats.org/officeDocument/2006/relationships" xmlns:w="http://schemas.openxmlformats.org/wordprocessingml/2006/main" xmlns:w14="http://schemas.microsoft.com/office/word/2010/wordml" xmlns:w15="http://schemas.microsoft.com/office/word/2012/wordml" xmlns:w16cid="http://schemas.microsoft.com/office/word/2016/wordml/cid" xmlns:w16se="http://schemas.microsoft.com/office/word/2015/wordml/symex" mc:Ignorable="w14 w15 w16se w16cid">
   <w:optimizeForBrowser/>
   <w:allowPNG/>
 </w:webSettings>
@@ -6815,25 +6906,25 @@
 </file>
 
 <file path=customXml/item1.xml><?xml version="1.0" encoding="utf-8"?>
+<Session xmlns="http://schemas.business-integrity.com/dealbuilder/2006/answers"/>
+</file>
+
+<file path=customXml/item2.xml><?xml version="1.0" encoding="utf-8"?>
 <Dictionary xmlns="http://schemas.business-integrity.com/dealbuilder/2006/dictionary" SavedByVersion="8.6.17422.1" MinimumVersion="7.2.0.0"/>
 </file>
 
-<file path=customXml/item2.xml><?xml version="1.0" encoding="utf-8"?>
-<Session xmlns="http://schemas.business-integrity.com/dealbuilder/2006/answers"/>
+<file path=customXml/itemProps1.xml><?xml version="1.0" encoding="utf-8"?>
+<ds:datastoreItem xmlns:ds="http://schemas.openxmlformats.org/officeDocument/2006/customXml" ds:itemID="{98BD657F-3829-41B9-B9AF-86E420C27365}">
+  <ds:schemaRefs>
+    <ds:schemaRef ds:uri="http://schemas.business-integrity.com/dealbuilder/2006/answers"/>
+  </ds:schemaRefs>
+</ds:datastoreItem>
 </file>
 
-<file path=customXml/itemProps1.xml><?xml version="1.0" encoding="utf-8"?>
+<file path=customXml/itemProps2.xml><?xml version="1.0" encoding="utf-8"?>
 <ds:datastoreItem xmlns:ds="http://schemas.openxmlformats.org/officeDocument/2006/customXml" ds:itemID="{E43132FE-56DA-49E3-BA0E-E3899F9498EE}">
   <ds:schemaRefs>
     <ds:schemaRef ds:uri="http://schemas.business-integrity.com/dealbuilder/2006/dictionary"/>
   </ds:schemaRefs>
 </ds:datastoreItem>
-</file>
-
-<file path=customXml/itemProps2.xml><?xml version="1.0" encoding="utf-8"?>
-<ds:datastoreItem xmlns:ds="http://schemas.openxmlformats.org/officeDocument/2006/customXml" ds:itemID="{98BD657F-3829-41B9-B9AF-86E420C27365}">
-  <ds:schemaRefs>
-    <ds:schemaRef ds:uri="http://schemas.business-integrity.com/dealbuilder/2006/answers"/>
-  </ds:schemaRefs>
-</ds:datastoreItem>
 </file>